--- a/Test_BP/Fol_2k_files_500(2)/es-ES/file 500_2 - Copy (474).docx
+++ b/Test_BP/Fol_2k_files_500(2)/es-ES/file 500_2 - Copy (474).docx
@@ -1,7 +1,7 @@
 
 <file path=word/document.xml><?xml version="1.0" encoding="utf-8"?>
 <w:document xmlns:wpc="http://schemas.microsoft.com/office/word/2010/wordprocessingCanvas" xmlns:cx="http://schemas.microsoft.com/office/drawing/2014/chartex" xmlns:cx1="http://schemas.microsoft.com/office/drawing/2015/9/8/chartex" xmlns:cx2="http://schemas.microsoft.com/office/drawing/2015/10/21/chartex" xmlns:cx3="http://schemas.microsoft.com/office/drawing/2016/5/9/chartex" xmlns:cx4="http://schemas.microsoft.com/office/drawing/2016/5/10/chartex" xmlns:cx5="http://schemas.microsoft.com/office/drawing/2016/5/11/chartex" xmlns:mc="http://schemas.openxmlformats.org/markup-compatibility/2006" xmlns:o="urn:schemas-microsoft-com:office:office" xmlns:r="http://schemas.openxmlformats.org/officeDocument/2006/relationships" xmlns:m="http://schemas.openxmlformats.org/officeDocument/2006/math" xmlns:v="urn:schemas-microsoft-com:vml" xmlns:wp14="http://schemas.microsoft.com/office/word/2010/wordprocessingDrawing" xmlns:wp="http://schemas.openxmlformats.org/drawingml/2006/wordprocessingDrawing" xmlns:w10="urn:schemas-microsoft-com:office:word" xmlns:w="http://schemas.openxmlformats.org/wordprocessingml/2006/main" xmlns:w14="http://schemas.microsoft.com/office/word/2010/wordml" xmlns:w15="http://schemas.microsoft.com/office/word/2012/wordml" xmlns:wne="http://schemas.microsoft.com/office/word/2006/wordml" xmlns:wpg="http://schemas.microsoft.com/office/word/2010/wordprocessingGroup" xmlns:wpi="http://schemas.microsoft.com/office/word/2010/wordprocessingInk" xmlns:wps="http://schemas.microsoft.com/office/word/2010/wordprocessingShape" mc:Ignorable="w14 w15 wp14">
-  <!-- Generated by Aspose.Words for Java 20.12.0 -->
+  <!-- Generated by Aspose.Words for Java 21.10.0 -->
   <w:body>
     <w:p>
       <w:pPr>
@@ -35,44 +35,44 @@
           <w:highlight w:val="none"/>
           <w:u w:val="none" w:color="auto"/>
           <w:effect w:val="none"/>
-          <w:bdr w:val="nil"/>
-          <w:shd w:val="clear" w:color="auto" w:fill="auto"/>
-          <w:vertAlign w:val="baseline"/>
-          <w:rtl w:val="0"/>
-          <w:cs w:val="0"/>
-          <w:lang w:val="es-ES" w:eastAsia="zh-TW" w:bidi="ar-SA"/>
-        </w:rPr>
-        <w:t>t éêxcéêpt tòö sòö téêmpéêr mýùtýùàâl tàâstéês mòöthéêr.</w:t>
-      </w:r>
-      <w:r>
-        <w:rPr>
-          <w:rStyle w:val="DefaultParagraphFont"/>
-          <w:rFonts w:ascii="Calibri" w:eastAsia="Calibri" w:hAnsi="Calibri" w:cs="Calibri"/>
-          <w:b w:val="0"/>
-          <w:bCs w:val="0"/>
-          <w:i w:val="0"/>
-          <w:iCs w:val="0"/>
-          <w:caps w:val="0"/>
-          <w:smallCaps w:val="0"/>
-          <w:strike w:val="0"/>
-          <w:dstrike w:val="0"/>
-          <w:outline w:val="0"/>
-          <w:shadow w:val="0"/>
-          <w:emboss w:val="0"/>
-          <w:imprint w:val="0"/>
-          <w:noProof w:val="0"/>
-          <w:vanish w:val="0"/>
-          <w:color w:val="auto"/>
-          <w:spacing w:val="0"/>
-          <w:w w:val="100"/>
-          <w:kern w:val="0"/>
-          <w:position w:val="0"/>
-          <w:sz w:val="22"/>
-          <w:szCs w:val="22"/>
-          <w:highlight w:val="none"/>
-          <w:u w:val="none" w:color="auto"/>
-          <w:effect w:val="none"/>
-          <w:bdr w:val="nil"/>
+          <w:bdr w:val="none" w:sz="0" w:space="0" w:color="auto"/>
+          <w:shd w:val="clear" w:color="auto" w:fill="auto"/>
+          <w:vertAlign w:val="baseline"/>
+          <w:rtl w:val="0"/>
+          <w:cs w:val="0"/>
+          <w:lang w:val="es-ES" w:eastAsia="zh-TW" w:bidi="ar-SA"/>
+        </w:rPr>
+        <w:t>t ëëxcëëpt tòõ sòõ tëëmpëër mýùtýùãàl tãàstëës mòõthëër.</w:t>
+      </w:r>
+      <w:r>
+        <w:rPr>
+          <w:rStyle w:val="DefaultParagraphFont"/>
+          <w:rFonts w:ascii="Calibri" w:eastAsia="Calibri" w:hAnsi="Calibri" w:cs="Calibri"/>
+          <w:b w:val="0"/>
+          <w:bCs w:val="0"/>
+          <w:i w:val="0"/>
+          <w:iCs w:val="0"/>
+          <w:caps w:val="0"/>
+          <w:smallCaps w:val="0"/>
+          <w:strike w:val="0"/>
+          <w:dstrike w:val="0"/>
+          <w:outline w:val="0"/>
+          <w:shadow w:val="0"/>
+          <w:emboss w:val="0"/>
+          <w:imprint w:val="0"/>
+          <w:noProof w:val="0"/>
+          <w:vanish w:val="0"/>
+          <w:color w:val="auto"/>
+          <w:spacing w:val="0"/>
+          <w:w w:val="100"/>
+          <w:kern w:val="0"/>
+          <w:position w:val="0"/>
+          <w:sz w:val="22"/>
+          <w:szCs w:val="22"/>
+          <w:highlight w:val="none"/>
+          <w:u w:val="none" w:color="auto"/>
+          <w:effect w:val="none"/>
+          <w:bdr w:val="none" w:sz="0" w:space="0" w:color="auto"/>
           <w:shd w:val="clear" w:color="auto" w:fill="auto"/>
           <w:vertAlign w:val="baseline"/>
           <w:rtl w:val="0"/>
@@ -109,44 +109,44 @@
           <w:highlight w:val="none"/>
           <w:u w:val="none" w:color="auto"/>
           <w:effect w:val="none"/>
-          <w:bdr w:val="nil"/>
-          <w:shd w:val="clear" w:color="auto" w:fill="auto"/>
-          <w:vertAlign w:val="baseline"/>
-          <w:rtl w:val="0"/>
-          <w:cs w:val="0"/>
-          <w:lang w:val="es-ES" w:eastAsia="zh-TW" w:bidi="ar-SA"/>
-        </w:rPr>
-        <w:t>Íntëërëëstëëd cýýltîïváåtëëd îïts cóóntîïnýýîïng nóów yëët áårëë.</w:t>
-      </w:r>
-      <w:r>
-        <w:rPr>
-          <w:rStyle w:val="DefaultParagraphFont"/>
-          <w:rFonts w:ascii="Calibri" w:eastAsia="Calibri" w:hAnsi="Calibri" w:cs="Calibri"/>
-          <w:b w:val="0"/>
-          <w:bCs w:val="0"/>
-          <w:i w:val="0"/>
-          <w:iCs w:val="0"/>
-          <w:caps w:val="0"/>
-          <w:smallCaps w:val="0"/>
-          <w:strike w:val="0"/>
-          <w:dstrike w:val="0"/>
-          <w:outline w:val="0"/>
-          <w:shadow w:val="0"/>
-          <w:emboss w:val="0"/>
-          <w:imprint w:val="0"/>
-          <w:noProof w:val="0"/>
-          <w:vanish w:val="0"/>
-          <w:color w:val="auto"/>
-          <w:spacing w:val="0"/>
-          <w:w w:val="100"/>
-          <w:kern w:val="0"/>
-          <w:position w:val="0"/>
-          <w:sz w:val="22"/>
-          <w:szCs w:val="22"/>
-          <w:highlight w:val="none"/>
-          <w:u w:val="none" w:color="auto"/>
-          <w:effect w:val="none"/>
-          <w:bdr w:val="nil"/>
+          <w:bdr w:val="none" w:sz="0" w:space="0" w:color="auto"/>
+          <w:shd w:val="clear" w:color="auto" w:fill="auto"/>
+          <w:vertAlign w:val="baseline"/>
+          <w:rtl w:val="0"/>
+          <w:cs w:val="0"/>
+          <w:lang w:val="es-ES" w:eastAsia="zh-TW" w:bidi="ar-SA"/>
+        </w:rPr>
+        <w:t>Íntëérëéstëéd cýýltîìvâätëéd îìts cõôntîìnýýîìng nõôw yëét âärëé.</w:t>
+      </w:r>
+      <w:r>
+        <w:rPr>
+          <w:rStyle w:val="DefaultParagraphFont"/>
+          <w:rFonts w:ascii="Calibri" w:eastAsia="Calibri" w:hAnsi="Calibri" w:cs="Calibri"/>
+          <w:b w:val="0"/>
+          <w:bCs w:val="0"/>
+          <w:i w:val="0"/>
+          <w:iCs w:val="0"/>
+          <w:caps w:val="0"/>
+          <w:smallCaps w:val="0"/>
+          <w:strike w:val="0"/>
+          <w:dstrike w:val="0"/>
+          <w:outline w:val="0"/>
+          <w:shadow w:val="0"/>
+          <w:emboss w:val="0"/>
+          <w:imprint w:val="0"/>
+          <w:noProof w:val="0"/>
+          <w:vanish w:val="0"/>
+          <w:color w:val="auto"/>
+          <w:spacing w:val="0"/>
+          <w:w w:val="100"/>
+          <w:kern w:val="0"/>
+          <w:position w:val="0"/>
+          <w:sz w:val="22"/>
+          <w:szCs w:val="22"/>
+          <w:highlight w:val="none"/>
+          <w:u w:val="none" w:color="auto"/>
+          <w:effect w:val="none"/>
+          <w:bdr w:val="none" w:sz="0" w:space="0" w:color="auto"/>
           <w:shd w:val="clear" w:color="auto" w:fill="auto"/>
           <w:vertAlign w:val="baseline"/>
           <w:rtl w:val="0"/>
@@ -183,44 +183,44 @@
           <w:highlight w:val="none"/>
           <w:u w:val="none" w:color="auto"/>
           <w:effect w:val="none"/>
-          <w:bdr w:val="nil"/>
-          <w:shd w:val="clear" w:color="auto" w:fill="auto"/>
-          <w:vertAlign w:val="baseline"/>
-          <w:rtl w:val="0"/>
-          <w:cs w:val="0"/>
-          <w:lang w:val="es-ES" w:eastAsia="zh-TW" w:bidi="ar-SA"/>
-        </w:rPr>
-        <w:t>Ôùût ììntèérèéstèéd âãccèéptâãncèé õõùûr pâãrtììâãlììty âãffrõõntììng ùûnplèéâãsâãnt why âãdd.</w:t>
-      </w:r>
-      <w:r>
-        <w:rPr>
-          <w:rStyle w:val="DefaultParagraphFont"/>
-          <w:rFonts w:ascii="Calibri" w:eastAsia="Calibri" w:hAnsi="Calibri" w:cs="Calibri"/>
-          <w:b w:val="0"/>
-          <w:bCs w:val="0"/>
-          <w:i w:val="0"/>
-          <w:iCs w:val="0"/>
-          <w:caps w:val="0"/>
-          <w:smallCaps w:val="0"/>
-          <w:strike w:val="0"/>
-          <w:dstrike w:val="0"/>
-          <w:outline w:val="0"/>
-          <w:shadow w:val="0"/>
-          <w:emboss w:val="0"/>
-          <w:imprint w:val="0"/>
-          <w:noProof w:val="0"/>
-          <w:vanish w:val="0"/>
-          <w:color w:val="auto"/>
-          <w:spacing w:val="0"/>
-          <w:w w:val="100"/>
-          <w:kern w:val="0"/>
-          <w:position w:val="0"/>
-          <w:sz w:val="22"/>
-          <w:szCs w:val="22"/>
-          <w:highlight w:val="none"/>
-          <w:u w:val="none" w:color="auto"/>
-          <w:effect w:val="none"/>
-          <w:bdr w:val="nil"/>
+          <w:bdr w:val="none" w:sz="0" w:space="0" w:color="auto"/>
+          <w:shd w:val="clear" w:color="auto" w:fill="auto"/>
+          <w:vertAlign w:val="baseline"/>
+          <w:rtl w:val="0"/>
+          <w:cs w:val="0"/>
+          <w:lang w:val="es-ES" w:eastAsia="zh-TW" w:bidi="ar-SA"/>
+        </w:rPr>
+        <w:t>Öùút íìntéêréêstéêd àæccéêptàæncéê òõùúr pàærtíìàælíìty àæffròõntíìng ùúnpléêàæsàænt why àædd.</w:t>
+      </w:r>
+      <w:r>
+        <w:rPr>
+          <w:rStyle w:val="DefaultParagraphFont"/>
+          <w:rFonts w:ascii="Calibri" w:eastAsia="Calibri" w:hAnsi="Calibri" w:cs="Calibri"/>
+          <w:b w:val="0"/>
+          <w:bCs w:val="0"/>
+          <w:i w:val="0"/>
+          <w:iCs w:val="0"/>
+          <w:caps w:val="0"/>
+          <w:smallCaps w:val="0"/>
+          <w:strike w:val="0"/>
+          <w:dstrike w:val="0"/>
+          <w:outline w:val="0"/>
+          <w:shadow w:val="0"/>
+          <w:emboss w:val="0"/>
+          <w:imprint w:val="0"/>
+          <w:noProof w:val="0"/>
+          <w:vanish w:val="0"/>
+          <w:color w:val="auto"/>
+          <w:spacing w:val="0"/>
+          <w:w w:val="100"/>
+          <w:kern w:val="0"/>
+          <w:position w:val="0"/>
+          <w:sz w:val="22"/>
+          <w:szCs w:val="22"/>
+          <w:highlight w:val="none"/>
+          <w:u w:val="none" w:color="auto"/>
+          <w:effect w:val="none"/>
+          <w:bdr w:val="none" w:sz="0" w:space="0" w:color="auto"/>
           <w:shd w:val="clear" w:color="auto" w:fill="auto"/>
           <w:vertAlign w:val="baseline"/>
           <w:rtl w:val="0"/>
@@ -257,44 +257,44 @@
           <w:highlight w:val="none"/>
           <w:u w:val="none" w:color="auto"/>
           <w:effect w:val="none"/>
-          <w:bdr w:val="nil"/>
-          <w:shd w:val="clear" w:color="auto" w:fill="auto"/>
-          <w:vertAlign w:val="baseline"/>
-          <w:rtl w:val="0"/>
-          <w:cs w:val="0"/>
-          <w:lang w:val="es-ES" w:eastAsia="zh-TW" w:bidi="ar-SA"/>
-        </w:rPr>
-        <w:t>Êstéééém gäárdéén méén yéét shy cõõùúrséé.</w:t>
-      </w:r>
-      <w:r>
-        <w:rPr>
-          <w:rStyle w:val="DefaultParagraphFont"/>
-          <w:rFonts w:ascii="Calibri" w:eastAsia="Calibri" w:hAnsi="Calibri" w:cs="Calibri"/>
-          <w:b w:val="0"/>
-          <w:bCs w:val="0"/>
-          <w:i w:val="0"/>
-          <w:iCs w:val="0"/>
-          <w:caps w:val="0"/>
-          <w:smallCaps w:val="0"/>
-          <w:strike w:val="0"/>
-          <w:dstrike w:val="0"/>
-          <w:outline w:val="0"/>
-          <w:shadow w:val="0"/>
-          <w:emboss w:val="0"/>
-          <w:imprint w:val="0"/>
-          <w:noProof w:val="0"/>
-          <w:vanish w:val="0"/>
-          <w:color w:val="auto"/>
-          <w:spacing w:val="0"/>
-          <w:w w:val="100"/>
-          <w:kern w:val="0"/>
-          <w:position w:val="0"/>
-          <w:sz w:val="22"/>
-          <w:szCs w:val="22"/>
-          <w:highlight w:val="none"/>
-          <w:u w:val="none" w:color="auto"/>
-          <w:effect w:val="none"/>
-          <w:bdr w:val="nil"/>
+          <w:bdr w:val="none" w:sz="0" w:space="0" w:color="auto"/>
+          <w:shd w:val="clear" w:color="auto" w:fill="auto"/>
+          <w:vertAlign w:val="baseline"/>
+          <w:rtl w:val="0"/>
+          <w:cs w:val="0"/>
+          <w:lang w:val="es-ES" w:eastAsia="zh-TW" w:bidi="ar-SA"/>
+        </w:rPr>
+        <w:t>Êstéëéëm gàärdéën méën yéët shy cóóùürséë.</w:t>
+      </w:r>
+      <w:r>
+        <w:rPr>
+          <w:rStyle w:val="DefaultParagraphFont"/>
+          <w:rFonts w:ascii="Calibri" w:eastAsia="Calibri" w:hAnsi="Calibri" w:cs="Calibri"/>
+          <w:b w:val="0"/>
+          <w:bCs w:val="0"/>
+          <w:i w:val="0"/>
+          <w:iCs w:val="0"/>
+          <w:caps w:val="0"/>
+          <w:smallCaps w:val="0"/>
+          <w:strike w:val="0"/>
+          <w:dstrike w:val="0"/>
+          <w:outline w:val="0"/>
+          <w:shadow w:val="0"/>
+          <w:emboss w:val="0"/>
+          <w:imprint w:val="0"/>
+          <w:noProof w:val="0"/>
+          <w:vanish w:val="0"/>
+          <w:color w:val="auto"/>
+          <w:spacing w:val="0"/>
+          <w:w w:val="100"/>
+          <w:kern w:val="0"/>
+          <w:position w:val="0"/>
+          <w:sz w:val="22"/>
+          <w:szCs w:val="22"/>
+          <w:highlight w:val="none"/>
+          <w:u w:val="none" w:color="auto"/>
+          <w:effect w:val="none"/>
+          <w:bdr w:val="none" w:sz="0" w:space="0" w:color="auto"/>
           <w:shd w:val="clear" w:color="auto" w:fill="auto"/>
           <w:vertAlign w:val="baseline"/>
           <w:rtl w:val="0"/>
@@ -331,44 +331,44 @@
           <w:highlight w:val="none"/>
           <w:u w:val="none" w:color="auto"/>
           <w:effect w:val="none"/>
-          <w:bdr w:val="nil"/>
-          <w:shd w:val="clear" w:color="auto" w:fill="auto"/>
-          <w:vertAlign w:val="baseline"/>
-          <w:rtl w:val="0"/>
-          <w:cs w:val="0"/>
-          <w:lang w:val="es-ES" w:eastAsia="zh-TW" w:bidi="ar-SA"/>
-        </w:rPr>
-        <w:t>Côônsýýltêëd ýýp my tôôlêërãäbly sôômêëtîîmêës pêërpêëtýýãäl ôôh.</w:t>
-      </w:r>
-      <w:r>
-        <w:rPr>
-          <w:rStyle w:val="DefaultParagraphFont"/>
-          <w:rFonts w:ascii="Calibri" w:eastAsia="Calibri" w:hAnsi="Calibri" w:cs="Calibri"/>
-          <w:b w:val="0"/>
-          <w:bCs w:val="0"/>
-          <w:i w:val="0"/>
-          <w:iCs w:val="0"/>
-          <w:caps w:val="0"/>
-          <w:smallCaps w:val="0"/>
-          <w:strike w:val="0"/>
-          <w:dstrike w:val="0"/>
-          <w:outline w:val="0"/>
-          <w:shadow w:val="0"/>
-          <w:emboss w:val="0"/>
-          <w:imprint w:val="0"/>
-          <w:noProof w:val="0"/>
-          <w:vanish w:val="0"/>
-          <w:color w:val="auto"/>
-          <w:spacing w:val="0"/>
-          <w:w w:val="100"/>
-          <w:kern w:val="0"/>
-          <w:position w:val="0"/>
-          <w:sz w:val="22"/>
-          <w:szCs w:val="22"/>
-          <w:highlight w:val="none"/>
-          <w:u w:val="none" w:color="auto"/>
-          <w:effect w:val="none"/>
-          <w:bdr w:val="nil"/>
+          <w:bdr w:val="none" w:sz="0" w:space="0" w:color="auto"/>
+          <w:shd w:val="clear" w:color="auto" w:fill="auto"/>
+          <w:vertAlign w:val="baseline"/>
+          <w:rtl w:val="0"/>
+          <w:cs w:val="0"/>
+          <w:lang w:val="es-ES" w:eastAsia="zh-TW" w:bidi="ar-SA"/>
+        </w:rPr>
+        <w:t>Còònsûültéêd ûüp my tòòléêråábly sòòméêtïîméês péêrpéêtûüåál òòh.</w:t>
+      </w:r>
+      <w:r>
+        <w:rPr>
+          <w:rStyle w:val="DefaultParagraphFont"/>
+          <w:rFonts w:ascii="Calibri" w:eastAsia="Calibri" w:hAnsi="Calibri" w:cs="Calibri"/>
+          <w:b w:val="0"/>
+          <w:bCs w:val="0"/>
+          <w:i w:val="0"/>
+          <w:iCs w:val="0"/>
+          <w:caps w:val="0"/>
+          <w:smallCaps w:val="0"/>
+          <w:strike w:val="0"/>
+          <w:dstrike w:val="0"/>
+          <w:outline w:val="0"/>
+          <w:shadow w:val="0"/>
+          <w:emboss w:val="0"/>
+          <w:imprint w:val="0"/>
+          <w:noProof w:val="0"/>
+          <w:vanish w:val="0"/>
+          <w:color w:val="auto"/>
+          <w:spacing w:val="0"/>
+          <w:w w:val="100"/>
+          <w:kern w:val="0"/>
+          <w:position w:val="0"/>
+          <w:sz w:val="22"/>
+          <w:szCs w:val="22"/>
+          <w:highlight w:val="none"/>
+          <w:u w:val="none" w:color="auto"/>
+          <w:effect w:val="none"/>
+          <w:bdr w:val="none" w:sz="0" w:space="0" w:color="auto"/>
           <w:shd w:val="clear" w:color="auto" w:fill="auto"/>
           <w:vertAlign w:val="baseline"/>
           <w:rtl w:val="0"/>
@@ -405,44 +405,44 @@
           <w:highlight w:val="none"/>
           <w:u w:val="none" w:color="auto"/>
           <w:effect w:val="none"/>
-          <w:bdr w:val="nil"/>
-          <w:shd w:val="clear" w:color="auto" w:fill="auto"/>
-          <w:vertAlign w:val="baseline"/>
-          <w:rtl w:val="0"/>
-          <w:cs w:val="0"/>
-          <w:lang w:val="es-ES" w:eastAsia="zh-TW" w:bidi="ar-SA"/>
-        </w:rPr>
-        <w:t>Ëxprèèssïíõòn æàccèèptæàncèè ïímprùýdèèncèè pæàrtïícùýlæàr hæàd èèæàt ùýnsæàtïíæàblèè.</w:t>
-      </w:r>
-      <w:r>
-        <w:rPr>
-          <w:rStyle w:val="DefaultParagraphFont"/>
-          <w:rFonts w:ascii="Calibri" w:eastAsia="Calibri" w:hAnsi="Calibri" w:cs="Calibri"/>
-          <w:b w:val="0"/>
-          <w:bCs w:val="0"/>
-          <w:i w:val="0"/>
-          <w:iCs w:val="0"/>
-          <w:caps w:val="0"/>
-          <w:smallCaps w:val="0"/>
-          <w:strike w:val="0"/>
-          <w:dstrike w:val="0"/>
-          <w:outline w:val="0"/>
-          <w:shadow w:val="0"/>
-          <w:emboss w:val="0"/>
-          <w:imprint w:val="0"/>
-          <w:noProof w:val="0"/>
-          <w:vanish w:val="0"/>
-          <w:color w:val="auto"/>
-          <w:spacing w:val="0"/>
-          <w:w w:val="100"/>
-          <w:kern w:val="0"/>
-          <w:position w:val="0"/>
-          <w:sz w:val="22"/>
-          <w:szCs w:val="22"/>
-          <w:highlight w:val="none"/>
-          <w:u w:val="none" w:color="auto"/>
-          <w:effect w:val="none"/>
-          <w:bdr w:val="nil"/>
+          <w:bdr w:val="none" w:sz="0" w:space="0" w:color="auto"/>
+          <w:shd w:val="clear" w:color="auto" w:fill="auto"/>
+          <w:vertAlign w:val="baseline"/>
+          <w:rtl w:val="0"/>
+          <w:cs w:val="0"/>
+          <w:lang w:val="es-ES" w:eastAsia="zh-TW" w:bidi="ar-SA"/>
+        </w:rPr>
+        <w:t>Éxprèëssíïõön ãàccèëptãàncèë íïmprúüdèëncèë pãàrtíïcúülãàr hãàd èëãàt úünsãàtíïãàblèë.</w:t>
+      </w:r>
+      <w:r>
+        <w:rPr>
+          <w:rStyle w:val="DefaultParagraphFont"/>
+          <w:rFonts w:ascii="Calibri" w:eastAsia="Calibri" w:hAnsi="Calibri" w:cs="Calibri"/>
+          <w:b w:val="0"/>
+          <w:bCs w:val="0"/>
+          <w:i w:val="0"/>
+          <w:iCs w:val="0"/>
+          <w:caps w:val="0"/>
+          <w:smallCaps w:val="0"/>
+          <w:strike w:val="0"/>
+          <w:dstrike w:val="0"/>
+          <w:outline w:val="0"/>
+          <w:shadow w:val="0"/>
+          <w:emboss w:val="0"/>
+          <w:imprint w:val="0"/>
+          <w:noProof w:val="0"/>
+          <w:vanish w:val="0"/>
+          <w:color w:val="auto"/>
+          <w:spacing w:val="0"/>
+          <w:w w:val="100"/>
+          <w:kern w:val="0"/>
+          <w:position w:val="0"/>
+          <w:sz w:val="22"/>
+          <w:szCs w:val="22"/>
+          <w:highlight w:val="none"/>
+          <w:u w:val="none" w:color="auto"/>
+          <w:effect w:val="none"/>
+          <w:bdr w:val="none" w:sz="0" w:space="0" w:color="auto"/>
           <w:shd w:val="clear" w:color="auto" w:fill="auto"/>
           <w:vertAlign w:val="baseline"/>
           <w:rtl w:val="0"/>
@@ -485,44 +485,44 @@
           <w:highlight w:val="none"/>
           <w:u w:val="none" w:color="auto"/>
           <w:effect w:val="none"/>
-          <w:bdr w:val="nil"/>
-          <w:shd w:val="clear" w:color="auto" w:fill="auto"/>
-          <w:vertAlign w:val="baseline"/>
-          <w:rtl w:val="0"/>
-          <w:cs w:val="0"/>
-          <w:lang w:val="es-ES" w:eastAsia="zh-TW" w:bidi="ar-SA"/>
-        </w:rPr>
-        <w:t>Hãæd déénôõtíîng prôõpéérly jôõíîntùûréé yôõùû ôõccãæsíîôõn díîrééctly rãæíîllééry.</w:t>
-      </w:r>
-      <w:r>
-        <w:rPr>
-          <w:rStyle w:val="DefaultParagraphFont"/>
-          <w:rFonts w:ascii="Calibri" w:eastAsia="Calibri" w:hAnsi="Calibri" w:cs="Calibri"/>
-          <w:b w:val="0"/>
-          <w:bCs w:val="0"/>
-          <w:i w:val="0"/>
-          <w:iCs w:val="0"/>
-          <w:caps w:val="0"/>
-          <w:smallCaps w:val="0"/>
-          <w:strike w:val="0"/>
-          <w:dstrike w:val="0"/>
-          <w:outline w:val="0"/>
-          <w:shadow w:val="0"/>
-          <w:emboss w:val="0"/>
-          <w:imprint w:val="0"/>
-          <w:noProof w:val="0"/>
-          <w:vanish w:val="0"/>
-          <w:color w:val="auto"/>
-          <w:spacing w:val="0"/>
-          <w:w w:val="100"/>
-          <w:kern w:val="0"/>
-          <w:position w:val="0"/>
-          <w:sz w:val="22"/>
-          <w:szCs w:val="22"/>
-          <w:highlight w:val="none"/>
-          <w:u w:val="none" w:color="auto"/>
-          <w:effect w:val="none"/>
-          <w:bdr w:val="nil"/>
+          <w:bdr w:val="none" w:sz="0" w:space="0" w:color="auto"/>
+          <w:shd w:val="clear" w:color="auto" w:fill="auto"/>
+          <w:vertAlign w:val="baseline"/>
+          <w:rtl w:val="0"/>
+          <w:cs w:val="0"/>
+          <w:lang w:val="es-ES" w:eastAsia="zh-TW" w:bidi="ar-SA"/>
+        </w:rPr>
+        <w:t>Hæåd déénôôtïíng prôôpéérly jôôïíntýûréé yôôýû ôôccæåsïíôôn dïírééctly ræåïíllééry.</w:t>
+      </w:r>
+      <w:r>
+        <w:rPr>
+          <w:rStyle w:val="DefaultParagraphFont"/>
+          <w:rFonts w:ascii="Calibri" w:eastAsia="Calibri" w:hAnsi="Calibri" w:cs="Calibri"/>
+          <w:b w:val="0"/>
+          <w:bCs w:val="0"/>
+          <w:i w:val="0"/>
+          <w:iCs w:val="0"/>
+          <w:caps w:val="0"/>
+          <w:smallCaps w:val="0"/>
+          <w:strike w:val="0"/>
+          <w:dstrike w:val="0"/>
+          <w:outline w:val="0"/>
+          <w:shadow w:val="0"/>
+          <w:emboss w:val="0"/>
+          <w:imprint w:val="0"/>
+          <w:noProof w:val="0"/>
+          <w:vanish w:val="0"/>
+          <w:color w:val="auto"/>
+          <w:spacing w:val="0"/>
+          <w:w w:val="100"/>
+          <w:kern w:val="0"/>
+          <w:position w:val="0"/>
+          <w:sz w:val="22"/>
+          <w:szCs w:val="22"/>
+          <w:highlight w:val="none"/>
+          <w:u w:val="none" w:color="auto"/>
+          <w:effect w:val="none"/>
+          <w:bdr w:val="none" w:sz="0" w:space="0" w:color="auto"/>
           <w:shd w:val="clear" w:color="auto" w:fill="auto"/>
           <w:vertAlign w:val="baseline"/>
           <w:rtl w:val="0"/>
@@ -559,44 +559,44 @@
           <w:highlight w:val="none"/>
           <w:u w:val="none" w:color="auto"/>
           <w:effect w:val="none"/>
-          <w:bdr w:val="nil"/>
-          <w:shd w:val="clear" w:color="auto" w:fill="auto"/>
-          <w:vertAlign w:val="baseline"/>
-          <w:rtl w:val="0"/>
-          <w:cs w:val="0"/>
-          <w:lang w:val="es-ES" w:eastAsia="zh-TW" w:bidi="ar-SA"/>
-        </w:rPr>
-        <w:t>Ïn såâïíd tòò òòf pòòòòr füýll béé pòòst fåâcéé snüýg.</w:t>
-      </w:r>
-      <w:r>
-        <w:rPr>
-          <w:rStyle w:val="DefaultParagraphFont"/>
-          <w:rFonts w:ascii="Calibri" w:eastAsia="Calibri" w:hAnsi="Calibri" w:cs="Calibri"/>
-          <w:b w:val="0"/>
-          <w:bCs w:val="0"/>
-          <w:i w:val="0"/>
-          <w:iCs w:val="0"/>
-          <w:caps w:val="0"/>
-          <w:smallCaps w:val="0"/>
-          <w:strike w:val="0"/>
-          <w:dstrike w:val="0"/>
-          <w:outline w:val="0"/>
-          <w:shadow w:val="0"/>
-          <w:emboss w:val="0"/>
-          <w:imprint w:val="0"/>
-          <w:noProof w:val="0"/>
-          <w:vanish w:val="0"/>
-          <w:color w:val="auto"/>
-          <w:spacing w:val="0"/>
-          <w:w w:val="100"/>
-          <w:kern w:val="0"/>
-          <w:position w:val="0"/>
-          <w:sz w:val="22"/>
-          <w:szCs w:val="22"/>
-          <w:highlight w:val="none"/>
-          <w:u w:val="none" w:color="auto"/>
-          <w:effect w:val="none"/>
-          <w:bdr w:val="nil"/>
+          <w:bdr w:val="none" w:sz="0" w:space="0" w:color="auto"/>
+          <w:shd w:val="clear" w:color="auto" w:fill="auto"/>
+          <w:vertAlign w:val="baseline"/>
+          <w:rtl w:val="0"/>
+          <w:cs w:val="0"/>
+          <w:lang w:val="es-ES" w:eastAsia="zh-TW" w:bidi="ar-SA"/>
+        </w:rPr>
+        <w:t>În sàãìîd tõö õöf põöõör fúûll béè põöst fàãcéè snúûg.</w:t>
+      </w:r>
+      <w:r>
+        <w:rPr>
+          <w:rStyle w:val="DefaultParagraphFont"/>
+          <w:rFonts w:ascii="Calibri" w:eastAsia="Calibri" w:hAnsi="Calibri" w:cs="Calibri"/>
+          <w:b w:val="0"/>
+          <w:bCs w:val="0"/>
+          <w:i w:val="0"/>
+          <w:iCs w:val="0"/>
+          <w:caps w:val="0"/>
+          <w:smallCaps w:val="0"/>
+          <w:strike w:val="0"/>
+          <w:dstrike w:val="0"/>
+          <w:outline w:val="0"/>
+          <w:shadow w:val="0"/>
+          <w:emboss w:val="0"/>
+          <w:imprint w:val="0"/>
+          <w:noProof w:val="0"/>
+          <w:vanish w:val="0"/>
+          <w:color w:val="auto"/>
+          <w:spacing w:val="0"/>
+          <w:w w:val="100"/>
+          <w:kern w:val="0"/>
+          <w:position w:val="0"/>
+          <w:sz w:val="22"/>
+          <w:szCs w:val="22"/>
+          <w:highlight w:val="none"/>
+          <w:u w:val="none" w:color="auto"/>
+          <w:effect w:val="none"/>
+          <w:bdr w:val="none" w:sz="0" w:space="0" w:color="auto"/>
           <w:shd w:val="clear" w:color="auto" w:fill="auto"/>
           <w:vertAlign w:val="baseline"/>
           <w:rtl w:val="0"/>
@@ -633,44 +633,44 @@
           <w:highlight w:val="none"/>
           <w:u w:val="none" w:color="auto"/>
           <w:effect w:val="none"/>
-          <w:bdr w:val="nil"/>
-          <w:shd w:val="clear" w:color="auto" w:fill="auto"/>
-          <w:vertAlign w:val="baseline"/>
-          <w:rtl w:val="0"/>
-          <w:cs w:val="0"/>
-          <w:lang w:val="es-ES" w:eastAsia="zh-TW" w:bidi="ar-SA"/>
-        </w:rPr>
-        <w:t>Întròõdúýcéëd îìmprúýdéëncéë séëéë sååy úýnpléëååsîìng déëvòõnshîìréë ååccéëptååncéë sòõn.</w:t>
-      </w:r>
-      <w:r>
-        <w:rPr>
-          <w:rStyle w:val="DefaultParagraphFont"/>
-          <w:rFonts w:ascii="Calibri" w:eastAsia="Calibri" w:hAnsi="Calibri" w:cs="Calibri"/>
-          <w:b w:val="0"/>
-          <w:bCs w:val="0"/>
-          <w:i w:val="0"/>
-          <w:iCs w:val="0"/>
-          <w:caps w:val="0"/>
-          <w:smallCaps w:val="0"/>
-          <w:strike w:val="0"/>
-          <w:dstrike w:val="0"/>
-          <w:outline w:val="0"/>
-          <w:shadow w:val="0"/>
-          <w:emboss w:val="0"/>
-          <w:imprint w:val="0"/>
-          <w:noProof w:val="0"/>
-          <w:vanish w:val="0"/>
-          <w:color w:val="auto"/>
-          <w:spacing w:val="0"/>
-          <w:w w:val="100"/>
-          <w:kern w:val="0"/>
-          <w:position w:val="0"/>
-          <w:sz w:val="22"/>
-          <w:szCs w:val="22"/>
-          <w:highlight w:val="none"/>
-          <w:u w:val="none" w:color="auto"/>
-          <w:effect w:val="none"/>
-          <w:bdr w:val="nil"/>
+          <w:bdr w:val="none" w:sz="0" w:space="0" w:color="auto"/>
+          <w:shd w:val="clear" w:color="auto" w:fill="auto"/>
+          <w:vertAlign w:val="baseline"/>
+          <w:rtl w:val="0"/>
+          <w:cs w:val="0"/>
+          <w:lang w:val="es-ES" w:eastAsia="zh-TW" w:bidi="ar-SA"/>
+        </w:rPr>
+        <w:t>Ïntrôödûýcëèd íìmprûýdëèncëè sëèëè sàäy ûýnplëèàäsíìng dëèvôönshíìrëè àäccëèptàäncëè sôön.</w:t>
+      </w:r>
+      <w:r>
+        <w:rPr>
+          <w:rStyle w:val="DefaultParagraphFont"/>
+          <w:rFonts w:ascii="Calibri" w:eastAsia="Calibri" w:hAnsi="Calibri" w:cs="Calibri"/>
+          <w:b w:val="0"/>
+          <w:bCs w:val="0"/>
+          <w:i w:val="0"/>
+          <w:iCs w:val="0"/>
+          <w:caps w:val="0"/>
+          <w:smallCaps w:val="0"/>
+          <w:strike w:val="0"/>
+          <w:dstrike w:val="0"/>
+          <w:outline w:val="0"/>
+          <w:shadow w:val="0"/>
+          <w:emboss w:val="0"/>
+          <w:imprint w:val="0"/>
+          <w:noProof w:val="0"/>
+          <w:vanish w:val="0"/>
+          <w:color w:val="auto"/>
+          <w:spacing w:val="0"/>
+          <w:w w:val="100"/>
+          <w:kern w:val="0"/>
+          <w:position w:val="0"/>
+          <w:sz w:val="22"/>
+          <w:szCs w:val="22"/>
+          <w:highlight w:val="none"/>
+          <w:u w:val="none" w:color="auto"/>
+          <w:effect w:val="none"/>
+          <w:bdr w:val="none" w:sz="0" w:space="0" w:color="auto"/>
           <w:shd w:val="clear" w:color="auto" w:fill="auto"/>
           <w:vertAlign w:val="baseline"/>
           <w:rtl w:val="0"/>
@@ -707,44 +707,44 @@
           <w:highlight w:val="none"/>
           <w:u w:val="none" w:color="auto"/>
           <w:effect w:val="none"/>
-          <w:bdr w:val="nil"/>
-          <w:shd w:val="clear" w:color="auto" w:fill="auto"/>
-          <w:vertAlign w:val="baseline"/>
-          <w:rtl w:val="0"/>
-          <w:cs w:val="0"/>
-          <w:lang w:val="es-ES" w:eastAsia="zh-TW" w:bidi="ar-SA"/>
-        </w:rPr>
-        <w:t>Ëxéètéèr lóôngéèr wïîsdóôm gäãy nóôr déèsïîgn äãgéè.</w:t>
-      </w:r>
-      <w:r>
-        <w:rPr>
-          <w:rStyle w:val="DefaultParagraphFont"/>
-          <w:rFonts w:ascii="Calibri" w:eastAsia="Calibri" w:hAnsi="Calibri" w:cs="Calibri"/>
-          <w:b w:val="0"/>
-          <w:bCs w:val="0"/>
-          <w:i w:val="0"/>
-          <w:iCs w:val="0"/>
-          <w:caps w:val="0"/>
-          <w:smallCaps w:val="0"/>
-          <w:strike w:val="0"/>
-          <w:dstrike w:val="0"/>
-          <w:outline w:val="0"/>
-          <w:shadow w:val="0"/>
-          <w:emboss w:val="0"/>
-          <w:imprint w:val="0"/>
-          <w:noProof w:val="0"/>
-          <w:vanish w:val="0"/>
-          <w:color w:val="auto"/>
-          <w:spacing w:val="0"/>
-          <w:w w:val="100"/>
-          <w:kern w:val="0"/>
-          <w:position w:val="0"/>
-          <w:sz w:val="22"/>
-          <w:szCs w:val="22"/>
-          <w:highlight w:val="none"/>
-          <w:u w:val="none" w:color="auto"/>
-          <w:effect w:val="none"/>
-          <w:bdr w:val="nil"/>
+          <w:bdr w:val="none" w:sz="0" w:space="0" w:color="auto"/>
+          <w:shd w:val="clear" w:color="auto" w:fill="auto"/>
+          <w:vertAlign w:val="baseline"/>
+          <w:rtl w:val="0"/>
+          <w:cs w:val="0"/>
+          <w:lang w:val="es-ES" w:eastAsia="zh-TW" w:bidi="ar-SA"/>
+        </w:rPr>
+        <w:t>Èxéêtéêr lóòngéêr wïísdóòm gàåy nóòr déêsïígn àågéê.</w:t>
+      </w:r>
+      <w:r>
+        <w:rPr>
+          <w:rStyle w:val="DefaultParagraphFont"/>
+          <w:rFonts w:ascii="Calibri" w:eastAsia="Calibri" w:hAnsi="Calibri" w:cs="Calibri"/>
+          <w:b w:val="0"/>
+          <w:bCs w:val="0"/>
+          <w:i w:val="0"/>
+          <w:iCs w:val="0"/>
+          <w:caps w:val="0"/>
+          <w:smallCaps w:val="0"/>
+          <w:strike w:val="0"/>
+          <w:dstrike w:val="0"/>
+          <w:outline w:val="0"/>
+          <w:shadow w:val="0"/>
+          <w:emboss w:val="0"/>
+          <w:imprint w:val="0"/>
+          <w:noProof w:val="0"/>
+          <w:vanish w:val="0"/>
+          <w:color w:val="auto"/>
+          <w:spacing w:val="0"/>
+          <w:w w:val="100"/>
+          <w:kern w:val="0"/>
+          <w:position w:val="0"/>
+          <w:sz w:val="22"/>
+          <w:szCs w:val="22"/>
+          <w:highlight w:val="none"/>
+          <w:u w:val="none" w:color="auto"/>
+          <w:effect w:val="none"/>
+          <w:bdr w:val="none" w:sz="0" w:space="0" w:color="auto"/>
           <w:shd w:val="clear" w:color="auto" w:fill="auto"/>
           <w:vertAlign w:val="baseline"/>
           <w:rtl w:val="0"/>
@@ -781,44 +781,44 @@
           <w:highlight w:val="none"/>
           <w:u w:val="none" w:color="auto"/>
           <w:effect w:val="none"/>
-          <w:bdr w:val="nil"/>
-          <w:shd w:val="clear" w:color="auto" w:fill="auto"/>
-          <w:vertAlign w:val="baseline"/>
-          <w:rtl w:val="0"/>
-          <w:cs w:val="0"/>
-          <w:lang w:val="es-ES" w:eastAsia="zh-TW" w:bidi="ar-SA"/>
-        </w:rPr>
-        <w:t>Àm wëëàâthëër tõö ëëntëërëëd nõörlàând nõö ìïn shõöwìïng sëërvìïcëë.</w:t>
-      </w:r>
-      <w:r>
-        <w:rPr>
-          <w:rStyle w:val="DefaultParagraphFont"/>
-          <w:rFonts w:ascii="Calibri" w:eastAsia="Calibri" w:hAnsi="Calibri" w:cs="Calibri"/>
-          <w:b w:val="0"/>
-          <w:bCs w:val="0"/>
-          <w:i w:val="0"/>
-          <w:iCs w:val="0"/>
-          <w:caps w:val="0"/>
-          <w:smallCaps w:val="0"/>
-          <w:strike w:val="0"/>
-          <w:dstrike w:val="0"/>
-          <w:outline w:val="0"/>
-          <w:shadow w:val="0"/>
-          <w:emboss w:val="0"/>
-          <w:imprint w:val="0"/>
-          <w:noProof w:val="0"/>
-          <w:vanish w:val="0"/>
-          <w:color w:val="auto"/>
-          <w:spacing w:val="0"/>
-          <w:w w:val="100"/>
-          <w:kern w:val="0"/>
-          <w:position w:val="0"/>
-          <w:sz w:val="22"/>
-          <w:szCs w:val="22"/>
-          <w:highlight w:val="none"/>
-          <w:u w:val="none" w:color="auto"/>
-          <w:effect w:val="none"/>
-          <w:bdr w:val="nil"/>
+          <w:bdr w:val="none" w:sz="0" w:space="0" w:color="auto"/>
+          <w:shd w:val="clear" w:color="auto" w:fill="auto"/>
+          <w:vertAlign w:val="baseline"/>
+          <w:rtl w:val="0"/>
+          <w:cs w:val="0"/>
+          <w:lang w:val="es-ES" w:eastAsia="zh-TW" w:bidi="ar-SA"/>
+        </w:rPr>
+        <w:t>Ãm wêêâæthêêr töõ êêntêêrêêd nöõrlâænd nöõ îín shöõwîíng sêêrvîícêê.</w:t>
+      </w:r>
+      <w:r>
+        <w:rPr>
+          <w:rStyle w:val="DefaultParagraphFont"/>
+          <w:rFonts w:ascii="Calibri" w:eastAsia="Calibri" w:hAnsi="Calibri" w:cs="Calibri"/>
+          <w:b w:val="0"/>
+          <w:bCs w:val="0"/>
+          <w:i w:val="0"/>
+          <w:iCs w:val="0"/>
+          <w:caps w:val="0"/>
+          <w:smallCaps w:val="0"/>
+          <w:strike w:val="0"/>
+          <w:dstrike w:val="0"/>
+          <w:outline w:val="0"/>
+          <w:shadow w:val="0"/>
+          <w:emboss w:val="0"/>
+          <w:imprint w:val="0"/>
+          <w:noProof w:val="0"/>
+          <w:vanish w:val="0"/>
+          <w:color w:val="auto"/>
+          <w:spacing w:val="0"/>
+          <w:w w:val="100"/>
+          <w:kern w:val="0"/>
+          <w:position w:val="0"/>
+          <w:sz w:val="22"/>
+          <w:szCs w:val="22"/>
+          <w:highlight w:val="none"/>
+          <w:u w:val="none" w:color="auto"/>
+          <w:effect w:val="none"/>
+          <w:bdr w:val="none" w:sz="0" w:space="0" w:color="auto"/>
           <w:shd w:val="clear" w:color="auto" w:fill="auto"/>
           <w:vertAlign w:val="baseline"/>
           <w:rtl w:val="0"/>
@@ -855,44 +855,44 @@
           <w:highlight w:val="none"/>
           <w:u w:val="none" w:color="auto"/>
           <w:effect w:val="none"/>
-          <w:bdr w:val="nil"/>
-          <w:shd w:val="clear" w:color="auto" w:fill="auto"/>
-          <w:vertAlign w:val="baseline"/>
-          <w:rtl w:val="0"/>
-          <w:cs w:val="0"/>
-          <w:lang w:val="es-ES" w:eastAsia="zh-TW" w:bidi="ar-SA"/>
-        </w:rPr>
-        <w:t>Nöór rèêpèêäätèêd spèêääkíîng shy ääppèêtíîtèê.</w:t>
-      </w:r>
-      <w:r>
-        <w:rPr>
-          <w:rStyle w:val="DefaultParagraphFont"/>
-          <w:rFonts w:ascii="Calibri" w:eastAsia="Calibri" w:hAnsi="Calibri" w:cs="Calibri"/>
-          <w:b w:val="0"/>
-          <w:bCs w:val="0"/>
-          <w:i w:val="0"/>
-          <w:iCs w:val="0"/>
-          <w:caps w:val="0"/>
-          <w:smallCaps w:val="0"/>
-          <w:strike w:val="0"/>
-          <w:dstrike w:val="0"/>
-          <w:outline w:val="0"/>
-          <w:shadow w:val="0"/>
-          <w:emboss w:val="0"/>
-          <w:imprint w:val="0"/>
-          <w:noProof w:val="0"/>
-          <w:vanish w:val="0"/>
-          <w:color w:val="auto"/>
-          <w:spacing w:val="0"/>
-          <w:w w:val="100"/>
-          <w:kern w:val="0"/>
-          <w:position w:val="0"/>
-          <w:sz w:val="22"/>
-          <w:szCs w:val="22"/>
-          <w:highlight w:val="none"/>
-          <w:u w:val="none" w:color="auto"/>
-          <w:effect w:val="none"/>
-          <w:bdr w:val="nil"/>
+          <w:bdr w:val="none" w:sz="0" w:space="0" w:color="auto"/>
+          <w:shd w:val="clear" w:color="auto" w:fill="auto"/>
+          <w:vertAlign w:val="baseline"/>
+          <w:rtl w:val="0"/>
+          <w:cs w:val="0"/>
+          <w:lang w:val="es-ES" w:eastAsia="zh-TW" w:bidi="ar-SA"/>
+        </w:rPr>
+        <w:t>Nòõr réèpéèåätéèd spéèåäkííng shy åäppéètíítéè.</w:t>
+      </w:r>
+      <w:r>
+        <w:rPr>
+          <w:rStyle w:val="DefaultParagraphFont"/>
+          <w:rFonts w:ascii="Calibri" w:eastAsia="Calibri" w:hAnsi="Calibri" w:cs="Calibri"/>
+          <w:b w:val="0"/>
+          <w:bCs w:val="0"/>
+          <w:i w:val="0"/>
+          <w:iCs w:val="0"/>
+          <w:caps w:val="0"/>
+          <w:smallCaps w:val="0"/>
+          <w:strike w:val="0"/>
+          <w:dstrike w:val="0"/>
+          <w:outline w:val="0"/>
+          <w:shadow w:val="0"/>
+          <w:emboss w:val="0"/>
+          <w:imprint w:val="0"/>
+          <w:noProof w:val="0"/>
+          <w:vanish w:val="0"/>
+          <w:color w:val="auto"/>
+          <w:spacing w:val="0"/>
+          <w:w w:val="100"/>
+          <w:kern w:val="0"/>
+          <w:position w:val="0"/>
+          <w:sz w:val="22"/>
+          <w:szCs w:val="22"/>
+          <w:highlight w:val="none"/>
+          <w:u w:val="none" w:color="auto"/>
+          <w:effect w:val="none"/>
+          <w:bdr w:val="none" w:sz="0" w:space="0" w:color="auto"/>
           <w:shd w:val="clear" w:color="auto" w:fill="auto"/>
           <w:vertAlign w:val="baseline"/>
           <w:rtl w:val="0"/>
@@ -929,44 +929,44 @@
           <w:highlight w:val="none"/>
           <w:u w:val="none" w:color="auto"/>
           <w:effect w:val="none"/>
-          <w:bdr w:val="nil"/>
-          <w:shd w:val="clear" w:color="auto" w:fill="auto"/>
-          <w:vertAlign w:val="baseline"/>
-          <w:rtl w:val="0"/>
-          <w:cs w:val="0"/>
-          <w:lang w:val="es-ES" w:eastAsia="zh-TW" w:bidi="ar-SA"/>
-        </w:rPr>
-        <w:t>Êxcïìtëèd ïìt háàstïìly áàn páàstûúrëè ïìt óõbsëèrvëè.</w:t>
-      </w:r>
-      <w:r>
-        <w:rPr>
-          <w:rStyle w:val="DefaultParagraphFont"/>
-          <w:rFonts w:ascii="Calibri" w:eastAsia="Calibri" w:hAnsi="Calibri" w:cs="Calibri"/>
-          <w:b w:val="0"/>
-          <w:bCs w:val="0"/>
-          <w:i w:val="0"/>
-          <w:iCs w:val="0"/>
-          <w:caps w:val="0"/>
-          <w:smallCaps w:val="0"/>
-          <w:strike w:val="0"/>
-          <w:dstrike w:val="0"/>
-          <w:outline w:val="0"/>
-          <w:shadow w:val="0"/>
-          <w:emboss w:val="0"/>
-          <w:imprint w:val="0"/>
-          <w:noProof w:val="0"/>
-          <w:vanish w:val="0"/>
-          <w:color w:val="auto"/>
-          <w:spacing w:val="0"/>
-          <w:w w:val="100"/>
-          <w:kern w:val="0"/>
-          <w:position w:val="0"/>
-          <w:sz w:val="22"/>
-          <w:szCs w:val="22"/>
-          <w:highlight w:val="none"/>
-          <w:u w:val="none" w:color="auto"/>
-          <w:effect w:val="none"/>
-          <w:bdr w:val="nil"/>
+          <w:bdr w:val="none" w:sz="0" w:space="0" w:color="auto"/>
+          <w:shd w:val="clear" w:color="auto" w:fill="auto"/>
+          <w:vertAlign w:val="baseline"/>
+          <w:rtl w:val="0"/>
+          <w:cs w:val="0"/>
+          <w:lang w:val="es-ES" w:eastAsia="zh-TW" w:bidi="ar-SA"/>
+        </w:rPr>
+        <w:t>Éxcïìtêèd ïìt háästïìly áän páästýùrêè ïìt õòbsêèrvêè.</w:t>
+      </w:r>
+      <w:r>
+        <w:rPr>
+          <w:rStyle w:val="DefaultParagraphFont"/>
+          <w:rFonts w:ascii="Calibri" w:eastAsia="Calibri" w:hAnsi="Calibri" w:cs="Calibri"/>
+          <w:b w:val="0"/>
+          <w:bCs w:val="0"/>
+          <w:i w:val="0"/>
+          <w:iCs w:val="0"/>
+          <w:caps w:val="0"/>
+          <w:smallCaps w:val="0"/>
+          <w:strike w:val="0"/>
+          <w:dstrike w:val="0"/>
+          <w:outline w:val="0"/>
+          <w:shadow w:val="0"/>
+          <w:emboss w:val="0"/>
+          <w:imprint w:val="0"/>
+          <w:noProof w:val="0"/>
+          <w:vanish w:val="0"/>
+          <w:color w:val="auto"/>
+          <w:spacing w:val="0"/>
+          <w:w w:val="100"/>
+          <w:kern w:val="0"/>
+          <w:position w:val="0"/>
+          <w:sz w:val="22"/>
+          <w:szCs w:val="22"/>
+          <w:highlight w:val="none"/>
+          <w:u w:val="none" w:color="auto"/>
+          <w:effect w:val="none"/>
+          <w:bdr w:val="none" w:sz="0" w:space="0" w:color="auto"/>
           <w:shd w:val="clear" w:color="auto" w:fill="auto"/>
           <w:vertAlign w:val="baseline"/>
           <w:rtl w:val="0"/>
@@ -1003,14 +1003,14 @@
           <w:highlight w:val="none"/>
           <w:u w:val="none" w:color="auto"/>
           <w:effect w:val="none"/>
-          <w:bdr w:val="nil"/>
-          <w:shd w:val="clear" w:color="auto" w:fill="auto"/>
-          <w:vertAlign w:val="baseline"/>
-          <w:rtl w:val="0"/>
-          <w:cs w:val="0"/>
-          <w:lang w:val="es-ES" w:eastAsia="zh-TW" w:bidi="ar-SA"/>
-        </w:rPr>
-        <w:t>Snýýg häånd höów däårêè hêèrêè töóöó.</w:t>
+          <w:bdr w:val="none" w:sz="0" w:space="0" w:color="auto"/>
+          <w:shd w:val="clear" w:color="auto" w:fill="auto"/>
+          <w:vertAlign w:val="baseline"/>
+          <w:rtl w:val="0"/>
+          <w:cs w:val="0"/>
+          <w:lang w:val="es-ES" w:eastAsia="zh-TW" w:bidi="ar-SA"/>
+        </w:rPr>
+        <w:t>Snûûg hâánd hòów dâárêê hêêrêê tòóòó.</w:t>
       </w:r>
       <w:bookmarkStart w:id="0" w:name="_GoBack"/>
       <w:bookmarkEnd w:id="0"/>

--- a/Test_BP/Fol_2k_files_500(2)/es-ES/file 500_2 - Copy (474).docx
+++ b/Test_BP/Fol_2k_files_500(2)/es-ES/file 500_2 - Copy (474).docx
@@ -42,7 +42,7 @@
           <w:cs w:val="0"/>
           <w:lang w:val="es-ES" w:eastAsia="zh-TW" w:bidi="ar-SA"/>
         </w:rPr>
-        <w:t>t ëëxcëëpt tòõ sòõ tëëmpëër mýùtýùãàl tãàstëës mòõthëër.</w:t>
+        <w:t>t éëxcéëpt tôô sôô téëmpéër müútüúäàl täàstéës môôthéër.</w:t>
       </w:r>
       <w:r>
         <w:rPr>
@@ -116,7 +116,7 @@
           <w:cs w:val="0"/>
           <w:lang w:val="es-ES" w:eastAsia="zh-TW" w:bidi="ar-SA"/>
         </w:rPr>
-        <w:t>Íntëérëéstëéd cýýltîìvâätëéd îìts cõôntîìnýýîìng nõôw yëét âärëé.</w:t>
+        <w:t>Íntëërëëstëëd cùûltìívâåtëëd ìíts côòntìínùûìíng nôòw yëët âårëë.</w:t>
       </w:r>
       <w:r>
         <w:rPr>
@@ -190,7 +190,7 @@
           <w:cs w:val="0"/>
           <w:lang w:val="es-ES" w:eastAsia="zh-TW" w:bidi="ar-SA"/>
         </w:rPr>
-        <w:t>Öùút íìntéêréêstéêd àæccéêptàæncéê òõùúr pàærtíìàælíìty àæffròõntíìng ùúnpléêàæsàænt why àædd.</w:t>
+        <w:t>Öùýt ïîntêêrêêstêêd áàccêêptáàncêê öóùýr páàrtïîáàlïîty áàffröóntïîng ùýnplêêáàsáànt why áàdd.</w:t>
       </w:r>
       <w:r>
         <w:rPr>
@@ -264,7 +264,7 @@
           <w:cs w:val="0"/>
           <w:lang w:val="es-ES" w:eastAsia="zh-TW" w:bidi="ar-SA"/>
         </w:rPr>
-        <w:t>Êstéëéëm gàärdéën méën yéët shy cóóùürséë.</w:t>
+        <w:t>Êstèèèèm gäârdèèn mèèn yèèt shy cöõýùrsèè.</w:t>
       </w:r>
       <w:r>
         <w:rPr>
@@ -338,7 +338,7 @@
           <w:cs w:val="0"/>
           <w:lang w:val="es-ES" w:eastAsia="zh-TW" w:bidi="ar-SA"/>
         </w:rPr>
-        <w:t>Còònsûültéêd ûüp my tòòléêråábly sòòméêtïîméês péêrpéêtûüåál òòh.</w:t>
+        <w:t>Cõònsüýltèêd üýp my tõòlèêràåbly sõòmèêtîímèês pèêrpèêtüýàål õòh.</w:t>
       </w:r>
       <w:r>
         <w:rPr>
@@ -412,7 +412,7 @@
           <w:cs w:val="0"/>
           <w:lang w:val="es-ES" w:eastAsia="zh-TW" w:bidi="ar-SA"/>
         </w:rPr>
-        <w:t>Éxprèëssíïõön ãàccèëptãàncèë íïmprúüdèëncèë pãàrtíïcúülãàr hãàd èëãàt úünsãàtíïãàblèë.</w:t>
+        <w:t>Èxprèêssíîóón àäccèêptàäncèê íîmprúýdèêncèê pàärtíîcúýlàär hàäd èêàät úýnsàätíîàäblèê.</w:t>
       </w:r>
       <w:r>
         <w:rPr>
@@ -492,7 +492,7 @@
           <w:cs w:val="0"/>
           <w:lang w:val="es-ES" w:eastAsia="zh-TW" w:bidi="ar-SA"/>
         </w:rPr>
-        <w:t>Hæåd déénôôtïíng prôôpéérly jôôïíntýûréé yôôýû ôôccæåsïíôôn dïírééctly ræåïíllééry.</w:t>
+        <w:t>Häâd déënóótîìng próópéërly jóóîìntùýréë yóóùý óóccäâsîìóón dîìréëctly räâîìlléëry.</w:t>
       </w:r>
       <w:r>
         <w:rPr>
@@ -566,7 +566,7 @@
           <w:cs w:val="0"/>
           <w:lang w:val="es-ES" w:eastAsia="zh-TW" w:bidi="ar-SA"/>
         </w:rPr>
-        <w:t>În sàãìîd tõö õöf põöõör fúûll béè põöst fàãcéè snúûg.</w:t>
+        <w:t>Ïn sãâïîd tôó ôóf pôóôór fúúll béé pôóst fãâcéé snúúg.</w:t>
       </w:r>
       <w:r>
         <w:rPr>
@@ -640,7 +640,7 @@
           <w:cs w:val="0"/>
           <w:lang w:val="es-ES" w:eastAsia="zh-TW" w:bidi="ar-SA"/>
         </w:rPr>
-        <w:t>Ïntrôödûýcëèd íìmprûýdëèncëè sëèëè sàäy ûýnplëèàäsíìng dëèvôönshíìrëè àäccëèptàäncëè sôön.</w:t>
+        <w:t>Ìntrôõdùücéëd ïìmprùüdéëncéë séëéë sáæy ùünpléëáæsïìng déëvôõnshïìréë áæccéëptáæncéë sôõn.</w:t>
       </w:r>
       <w:r>
         <w:rPr>
@@ -714,7 +714,7 @@
           <w:cs w:val="0"/>
           <w:lang w:val="es-ES" w:eastAsia="zh-TW" w:bidi="ar-SA"/>
         </w:rPr>
-        <w:t>Èxéêtéêr lóòngéêr wïísdóòm gàåy nóòr déêsïígn àågéê.</w:t>
+        <w:t>Èxèètèèr lõòngèèr wíïsdõòm gàáy nõòr dèèsíïgn àágèè.</w:t>
       </w:r>
       <w:r>
         <w:rPr>
@@ -788,7 +788,7 @@
           <w:cs w:val="0"/>
           <w:lang w:val="es-ES" w:eastAsia="zh-TW" w:bidi="ar-SA"/>
         </w:rPr>
-        <w:t>Ãm wêêâæthêêr töõ êêntêêrêêd nöõrlâænd nöõ îín shöõwîíng sêêrvîícêê.</w:t>
+        <w:t>Ãm wëëââthëër tóô ëëntëërëëd nóôrlâând nóô íîn shóôwíîng sëërvíîcëë.</w:t>
       </w:r>
       <w:r>
         <w:rPr>
@@ -862,7 +862,7 @@
           <w:cs w:val="0"/>
           <w:lang w:val="es-ES" w:eastAsia="zh-TW" w:bidi="ar-SA"/>
         </w:rPr>
-        <w:t>Nòõr réèpéèåätéèd spéèåäkííng shy åäppéètíítéè.</w:t>
+        <w:t>Nõór rêépêéáãtêéd spêéáãkìïng shy áãppêétìïtêé.</w:t>
       </w:r>
       <w:r>
         <w:rPr>
@@ -936,7 +936,7 @@
           <w:cs w:val="0"/>
           <w:lang w:val="es-ES" w:eastAsia="zh-TW" w:bidi="ar-SA"/>
         </w:rPr>
-        <w:t>Éxcïìtêèd ïìt háästïìly áän páästýùrêè ïìt õòbsêèrvêè.</w:t>
+        <w:t>Êxcíìtéêd íìt hàâstíìly àân pàâstúûréê íìt óóbséêrvéê.</w:t>
       </w:r>
       <w:r>
         <w:rPr>
@@ -1010,7 +1010,7 @@
           <w:cs w:val="0"/>
           <w:lang w:val="es-ES" w:eastAsia="zh-TW" w:bidi="ar-SA"/>
         </w:rPr>
-        <w:t>Snûûg hâánd hòów dâárêê hêêrêê tòóòó.</w:t>
+        <w:t>Snùýg häænd hòów däærèë hèërèë tòóòó.</w:t>
       </w:r>
       <w:bookmarkStart w:id="0" w:name="_GoBack"/>
       <w:bookmarkEnd w:id="0"/>

--- a/Test_BP/Fol_2k_files_500(2)/es-ES/file 500_2 - Copy (474).docx
+++ b/Test_BP/Fol_2k_files_500(2)/es-ES/file 500_2 - Copy (474).docx
@@ -42,7 +42,7 @@
           <w:cs w:val="0"/>
           <w:lang w:val="es-ES" w:eastAsia="zh-TW" w:bidi="ar-SA"/>
         </w:rPr>
-        <w:t>t éëxcéëpt tôô sôô téëmpéër müútüúäàl täàstéës môôthéër.</w:t>
+        <w:t>t èèxcèèpt tõô sõô tèèmpèèr mýütýüâæl tâæstèès mõôthèèr.</w:t>
       </w:r>
       <w:r>
         <w:rPr>
@@ -116,7 +116,7 @@
           <w:cs w:val="0"/>
           <w:lang w:val="es-ES" w:eastAsia="zh-TW" w:bidi="ar-SA"/>
         </w:rPr>
-        <w:t>Íntëërëëstëëd cùûltìívâåtëëd ìíts côòntìínùûìíng nôòw yëët âårëë.</w:t>
+        <w:t>Ìntèèrèèstèèd cùúltíîváætèèd íîts cõôntíînùúíîng nõôw yèèt áærèè.</w:t>
       </w:r>
       <w:r>
         <w:rPr>
@@ -190,7 +190,7 @@
           <w:cs w:val="0"/>
           <w:lang w:val="es-ES" w:eastAsia="zh-TW" w:bidi="ar-SA"/>
         </w:rPr>
-        <w:t>Öùýt ïîntêêrêêstêêd áàccêêptáàncêê öóùýr páàrtïîáàlïîty áàffröóntïîng ùýnplêêáàsáànt why áàdd.</w:t>
+        <w:t>Ôýýt îìntèêrèêstèêd âáccèêptâáncèê ôôýýr pâártîìâálîìty âáffrôôntîìng ýýnplèêâásâánt why âádd.</w:t>
       </w:r>
       <w:r>
         <w:rPr>
@@ -264,7 +264,7 @@
           <w:cs w:val="0"/>
           <w:lang w:val="es-ES" w:eastAsia="zh-TW" w:bidi="ar-SA"/>
         </w:rPr>
-        <w:t>Êstèèèèm gäârdèèn mèèn yèèt shy cöõýùrsèè.</w:t>
+        <w:t>Êstëèëèm gáârdëèn mëèn yëèt shy cööúürsëè.</w:t>
       </w:r>
       <w:r>
         <w:rPr>
@@ -338,7 +338,7 @@
           <w:cs w:val="0"/>
           <w:lang w:val="es-ES" w:eastAsia="zh-TW" w:bidi="ar-SA"/>
         </w:rPr>
-        <w:t>Cõònsüýltèêd üýp my tõòlèêràåbly sõòmèêtîímèês pèêrpèêtüýàål õòh.</w:t>
+        <w:t>Còónsùýltêèd ùýp my tòólêèràábly sòómêètìímêès pêèrpêètùýàál òóh.</w:t>
       </w:r>
       <w:r>
         <w:rPr>
@@ -412,7 +412,7 @@
           <w:cs w:val="0"/>
           <w:lang w:val="es-ES" w:eastAsia="zh-TW" w:bidi="ar-SA"/>
         </w:rPr>
-        <w:t>Èxprèêssíîóón àäccèêptàäncèê íîmprúýdèêncèê pàärtíîcúýlàär hàäd èêàät úýnsàätíîàäblèê.</w:t>
+        <w:t>Éxprëëssîíôón æâccëëptæâncëë îímprüýdëëncëë pæârtîícüýlæâr hæâd ëëæât üýnsæâtîíæâblëë.</w:t>
       </w:r>
       <w:r>
         <w:rPr>
@@ -492,7 +492,7 @@
           <w:cs w:val="0"/>
           <w:lang w:val="es-ES" w:eastAsia="zh-TW" w:bidi="ar-SA"/>
         </w:rPr>
-        <w:t>Häâd déënóótîìng próópéërly jóóîìntùýréë yóóùý óóccäâsîìóón dîìréëctly räâîìlléëry.</w:t>
+        <w:t>Hàåd dëênòôtíïng pròôpëêrly jòôíïntùùrëê yòôùù òôccàåsíïòôn díïrëêctly ràåíïllëêry.</w:t>
       </w:r>
       <w:r>
         <w:rPr>
@@ -566,7 +566,7 @@
           <w:cs w:val="0"/>
           <w:lang w:val="es-ES" w:eastAsia="zh-TW" w:bidi="ar-SA"/>
         </w:rPr>
-        <w:t>Ïn sãâïîd tôó ôóf pôóôór fúúll béé pôóst fãâcéé snúúg.</w:t>
+        <w:t>Ìn sáäììd tõö õöf põöõör füúll bêè põöst fáäcêè snüúg.</w:t>
       </w:r>
       <w:r>
         <w:rPr>
@@ -640,7 +640,7 @@
           <w:cs w:val="0"/>
           <w:lang w:val="es-ES" w:eastAsia="zh-TW" w:bidi="ar-SA"/>
         </w:rPr>
-        <w:t>Ìntrôõdùücéëd ïìmprùüdéëncéë séëéë sáæy ùünpléëáæsïìng déëvôõnshïìréë áæccéëptáæncéë sôõn.</w:t>
+        <w:t>Íntròõdûýcéèd ìïmprûýdéèncéè séèéè sæây ûýnpléèæâsìïng déèvòõnshìïréè æâccéèptæâncéè sòõn.</w:t>
       </w:r>
       <w:r>
         <w:rPr>
@@ -714,7 +714,7 @@
           <w:cs w:val="0"/>
           <w:lang w:val="es-ES" w:eastAsia="zh-TW" w:bidi="ar-SA"/>
         </w:rPr>
-        <w:t>Èxèètèèr lõòngèèr wíïsdõòm gàáy nõòr dèèsíïgn àágèè.</w:t>
+        <w:t>Êxéétéér löõngéér wîîsdöõm gàãy nöõr déésîîgn àãgéé.</w:t>
       </w:r>
       <w:r>
         <w:rPr>
@@ -788,7 +788,7 @@
           <w:cs w:val="0"/>
           <w:lang w:val="es-ES" w:eastAsia="zh-TW" w:bidi="ar-SA"/>
         </w:rPr>
-        <w:t>Ãm wëëââthëër tóô ëëntëërëëd nóôrlâând nóô íîn shóôwíîng sëërvíîcëë.</w:t>
+        <w:t>Åm wééäæthéér tõó ééntéérééd nõórläænd nõó ïìn shõówïìng séérvïìcéé.</w:t>
       </w:r>
       <w:r>
         <w:rPr>
@@ -862,7 +862,7 @@
           <w:cs w:val="0"/>
           <w:lang w:val="es-ES" w:eastAsia="zh-TW" w:bidi="ar-SA"/>
         </w:rPr>
-        <w:t>Nõór rêépêéáãtêéd spêéáãkìïng shy áãppêétìïtêé.</w:t>
+        <w:t>Nóór rèèpèèáätèèd spèèáäkïíng shy áäppèètïítèè.</w:t>
       </w:r>
       <w:r>
         <w:rPr>
@@ -936,7 +936,7 @@
           <w:cs w:val="0"/>
           <w:lang w:val="es-ES" w:eastAsia="zh-TW" w:bidi="ar-SA"/>
         </w:rPr>
-        <w:t>Êxcíìtéêd íìt hàâstíìly àân pàâstúûréê íìt óóbséêrvéê.</w:t>
+        <w:t>Èxcíïtèëd íït häástíïly äán päástüùrèë íït óõbsèërvèë.</w:t>
       </w:r>
       <w:r>
         <w:rPr>
@@ -1010,7 +1010,7 @@
           <w:cs w:val="0"/>
           <w:lang w:val="es-ES" w:eastAsia="zh-TW" w:bidi="ar-SA"/>
         </w:rPr>
-        <w:t>Snùýg häænd hòów däærèë hèërèë tòóòó.</w:t>
+        <w:t>Snýùg häänd höõw däärêé hêérêé töõöõ.</w:t>
       </w:r>
       <w:bookmarkStart w:id="0" w:name="_GoBack"/>
       <w:bookmarkEnd w:id="0"/>
